--- a/SMSF/Purchase/BC/6. National Mortgage Form NSW.docx
+++ b/SMSF/Purchase/BC/6. National Mortgage Form NSW.docx
@@ -2791,26 +2791,49 @@
                       <w:noProof/>
                     </w:rPr>
                   </w:pPr>
+                  <w:proofErr w:type="gramStart"/>
                   <w:r>
                     <w:rPr>
-                      <w:rFonts w:eastAsia="Arial"/>
-                      <w:noProof/>
+                      <w:bCs/>
+                      <w:color w:val="000000" w:themeColor="text1"/>
                     </w:rPr>
-                    <w:t>DIRECTOR</w:t>
+                    <w:t xml:space="preserve">{{ </w:t>
                   </w:r>
                   <w:r>
                     <w:rPr>
-                      <w:rFonts w:eastAsia="Arial"/>
-                      <w:noProof/>
+                      <w:bCs/>
+                      <w:color w:val="000000" w:themeColor="text1"/>
                     </w:rPr>
-                    <w:t xml:space="preserve">/ </w:t>
+                    <w:t>“</w:t>
+                  </w:r>
+                  <w:proofErr w:type="gramEnd"/>
+                  <w:r>
+                    <w:rPr>
+                      <w:bCs/>
+                      <w:color w:val="000000" w:themeColor="text1"/>
+                    </w:rPr>
+                    <w:t>S</w:t>
                   </w:r>
                   <w:r>
                     <w:rPr>
-                      <w:rFonts w:eastAsia="Arial"/>
-                      <w:noProof/>
+                      <w:bCs/>
+                      <w:color w:val="000000" w:themeColor="text1"/>
                     </w:rPr>
-                    <w:t>SECRETARY</w:t>
+                    <w:t>ole director / company secretary" if not guarantor_3_name else "</w:t>
+                  </w:r>
+                  <w:r>
+                    <w:rPr>
+                      <w:bCs/>
+                      <w:color w:val="000000" w:themeColor="text1"/>
+                    </w:rPr>
+                    <w:t>D</w:t>
+                  </w:r>
+                  <w:r>
+                    <w:rPr>
+                      <w:bCs/>
+                      <w:color w:val="000000" w:themeColor="text1"/>
+                    </w:rPr>
+                    <w:t>irector / company secretary" }}</w:t>
                   </w:r>
                 </w:p>
               </w:tc>
@@ -2846,6 +2869,9 @@
               </w:tc>
             </w:tr>
             <w:tr>
+              <w:trPr>
+                <w:trHeight w:val="590"/>
+              </w:trPr>
               <w:tc>
                 <w:tcPr>
                   <w:tcW w:w="1439" w:type="dxa"/>
@@ -3347,6 +3373,9 @@
               </w:tc>
             </w:tr>
             <w:tr>
+              <w:trPr>
+                <w:trHeight w:val="553"/>
+              </w:trPr>
               <w:tc>
                 <w:tcPr>
                   <w:tcW w:w="1439" w:type="dxa"/>

--- a/SMSF/Purchase/BC/6. National Mortgage Form NSW.docx
+++ b/SMSF/Purchase/BC/6. National Mortgage Form NSW.docx
@@ -2788,52 +2788,25 @@
                     <w:keepNext/>
                     <w:rPr>
                       <w:rFonts w:eastAsia="Arial"/>
+                      <w:b/>
                       <w:noProof/>
                     </w:rPr>
                   </w:pPr>
                   <w:proofErr w:type="gramStart"/>
                   <w:r>
                     <w:rPr>
-                      <w:bCs/>
+                      <w:b/>
                       <w:color w:val="000000" w:themeColor="text1"/>
                     </w:rPr>
-                    <w:t xml:space="preserve">{{ </w:t>
-                  </w:r>
-                  <w:r>
-                    <w:rPr>
-                      <w:bCs/>
-                      <w:color w:val="000000" w:themeColor="text1"/>
-                    </w:rPr>
-                    <w:t>“</w:t>
+                    <w:t>{{ “</w:t>
                   </w:r>
                   <w:proofErr w:type="gramEnd"/>
                   <w:r>
                     <w:rPr>
-                      <w:bCs/>
+                      <w:b/>
                       <w:color w:val="000000" w:themeColor="text1"/>
                     </w:rPr>
-                    <w:t>S</w:t>
-                  </w:r>
-                  <w:r>
-                    <w:rPr>
-                      <w:bCs/>
-                      <w:color w:val="000000" w:themeColor="text1"/>
-                    </w:rPr>
-                    <w:t>ole director / company secretary" if not guarantor_3_name else "</w:t>
-                  </w:r>
-                  <w:r>
-                    <w:rPr>
-                      <w:bCs/>
-                      <w:color w:val="000000" w:themeColor="text1"/>
-                    </w:rPr>
-                    <w:t>D</w:t>
-                  </w:r>
-                  <w:r>
-                    <w:rPr>
-                      <w:bCs/>
-                      <w:color w:val="000000" w:themeColor="text1"/>
-                    </w:rPr>
-                    <w:t>irector / company secretary" }}</w:t>
+                    <w:t>Sole director / company secretary" if not guarantor_3_name else "Director / company secretary" }}</w:t>
                   </w:r>
                 </w:p>
               </w:tc>
@@ -3329,12 +3302,16 @@
                     <w:keepNext/>
                     <w:rPr>
                       <w:rFonts w:eastAsia="Arial"/>
+                      <w:b/>
+                      <w:bCs/>
                       <w:noProof/>
                     </w:rPr>
                   </w:pPr>
                   <w:r>
                     <w:rPr>
                       <w:rFonts w:eastAsia="Arial"/>
+                      <w:b/>
+                      <w:bCs/>
                       <w:noProof/>
                     </w:rPr>
                     <w:t>DIRECTOR</w:t>

--- a/SMSF/Purchase/BC/6. National Mortgage Form NSW.docx
+++ b/SMSF/Purchase/BC/6. National Mortgage Form NSW.docx
@@ -856,7 +856,6 @@
                 <w:szCs w:val="22"/>
               </w:rPr>
             </w:pPr>
-            <w:proofErr w:type="gramStart"/>
             <w:r>
               <w:rPr>
                 <w:sz w:val="20"/>
@@ -869,7 +868,6 @@
               </w:rPr>
               <w:t>MATTERNUMBER</w:t>
             </w:r>
-            <w:proofErr w:type="gramEnd"/>
             <w:r>
               <w:rPr>
                 <w:sz w:val="20"/>
@@ -1712,7 +1710,6 @@
                 <w:noProof/>
               </w:rPr>
             </w:pPr>
-            <w:proofErr w:type="gramStart"/>
             <w:r>
               <w:rPr>
                 <w:caps/>
@@ -1721,11 +1718,7 @@
               <w:t xml:space="preserve">{{ </w:t>
             </w:r>
             <w:r>
-              <w:t>Guarantor</w:t>
-            </w:r>
-            <w:proofErr w:type="gramEnd"/>
-            <w:r>
-              <w:t>1Fullname</w:t>
+              <w:t>Guarantor1Fullname</w:t>
             </w:r>
             <w:r>
               <w:rPr>
@@ -2788,25 +2781,51 @@
                     <w:keepNext/>
                     <w:rPr>
                       <w:rFonts w:eastAsia="Arial"/>
-                      <w:b/>
+                      <w:bCs/>
                       <w:noProof/>
                     </w:rPr>
                   </w:pPr>
-                  <w:proofErr w:type="gramStart"/>
                   <w:r>
                     <w:rPr>
-                      <w:b/>
+                      <w:bCs/>
                       <w:color w:val="000000" w:themeColor="text1"/>
                     </w:rPr>
-                    <w:t>{{ “</w:t>
+                    <w:t xml:space="preserve">{{ </w:t>
                   </w:r>
-                  <w:proofErr w:type="gramEnd"/>
                   <w:r>
                     <w:rPr>
-                      <w:b/>
+                      <w:bCs/>
                       <w:color w:val="000000" w:themeColor="text1"/>
                     </w:rPr>
-                    <w:t>Sole director / company secretary" if not guarantor_3_name else "Director / company secretary" }}</w:t>
+                    <w:t>(</w:t>
+                  </w:r>
+                  <w:r>
+                    <w:rPr>
+                      <w:bCs/>
+                      <w:color w:val="000000" w:themeColor="text1"/>
+                    </w:rPr>
+                    <w:t>“Sole director / company secretary" if not guarantor_3_name else "Director / company secretary"</w:t>
+                  </w:r>
+                  <w:r>
+                    <w:rPr>
+                      <w:bCs/>
+                      <w:color w:val="000000" w:themeColor="text1"/>
+                    </w:rPr>
+                    <w:t>)</w:t>
+                  </w:r>
+                  <w:r>
+                    <w:rPr>
+                      <w:bCs/>
+                      <w:color w:val="000000" w:themeColor="text1"/>
+                    </w:rPr>
+                    <w:t xml:space="preserve"> | upper</w:t>
+                  </w:r>
+                  <w:r>
+                    <w:rPr>
+                      <w:bCs/>
+                      <w:color w:val="000000" w:themeColor="text1"/>
+                    </w:rPr>
+                    <w:t xml:space="preserve"> }}</w:t>
                   </w:r>
                 </w:p>
               </w:tc>
@@ -3302,16 +3321,12 @@
                     <w:keepNext/>
                     <w:rPr>
                       <w:rFonts w:eastAsia="Arial"/>
-                      <w:b/>
-                      <w:bCs/>
                       <w:noProof/>
                     </w:rPr>
                   </w:pPr>
                   <w:r>
                     <w:rPr>
                       <w:rFonts w:eastAsia="Arial"/>
-                      <w:b/>
-                      <w:bCs/>
                       <w:noProof/>
                     </w:rPr>
                     <w:t>DIRECTOR</w:t>
@@ -3640,7 +3655,6 @@
             </w:rPr>
             <w:t xml:space="preserve">Reference: </w:t>
           </w:r>
-          <w:proofErr w:type="gramStart"/>
           <w:r>
             <w:rPr>
               <w:sz w:val="16"/>
@@ -3655,7 +3669,6 @@
             </w:rPr>
             <w:t>MATTERNUMBER</w:t>
           </w:r>
-          <w:proofErr w:type="gramEnd"/>
           <w:r>
             <w:rPr>
               <w:sz w:val="16"/>

--- a/SMSF/Purchase/BC/6. National Mortgage Form NSW.docx
+++ b/SMSF/Purchase/BC/6. National Mortgage Form NSW.docx
@@ -2946,6 +2946,9 @@
               </w:tc>
             </w:tr>
             <w:tr>
+              <w:trPr>
+                <w:trHeight w:val="74"/>
+              </w:trPr>
               <w:tc>
                 <w:tcPr>
                   <w:tcW w:w="1439" w:type="dxa"/>
@@ -2977,11 +2980,20 @@
                 <w:p>
                   <w:pPr>
                     <w:keepNext/>
+                    <w:spacing w:before="240"/>
                     <w:rPr>
                       <w:rFonts w:eastAsia="Arial"/>
                       <w:noProof/>
                     </w:rPr>
                   </w:pPr>
+                  <w:r>
+                    <w:rPr>
+                      <w:rFonts w:eastAsia="Arial"/>
+                      <w:noProof/>
+                      <w:color w:val="FFFFFF" w:themeColor="background1"/>
+                    </w:rPr>
+                    <w:t>\sig1date\</w:t>
+                  </w:r>
                 </w:p>
               </w:tc>
             </w:tr>
@@ -3481,11 +3493,20 @@
                 <w:p>
                   <w:pPr>
                     <w:keepNext/>
+                    <w:spacing w:before="240"/>
                     <w:rPr>
                       <w:rFonts w:eastAsia="Arial"/>
                       <w:noProof/>
                     </w:rPr>
                   </w:pPr>
+                  <w:r>
+                    <w:rPr>
+                      <w:rFonts w:eastAsia="Arial"/>
+                      <w:noProof/>
+                      <w:color w:val="FFFFFF" w:themeColor="background1"/>
+                    </w:rPr>
+                    <w:t>\sig2date\</w:t>
+                  </w:r>
                 </w:p>
               </w:tc>
             </w:tr>
